--- a/public/docs/rce_daños.docx
+++ b/public/docs/rce_daños.docx
@@ -33,7 +33,7 @@
           <w:highlight w:val="none"/>
           <w:lang w:val="es-CO"/>
         </w:rPr>
-        <w:t xml:space="preserve">{diaActual } </w:t>
+        <w:t xml:space="preserve">{diaActual} </w:t>
       </w:r>
       <w:r>
         <w:rPr>
@@ -69,6 +69,8 @@
         <w:pStyle w:val="10"/>
         <w:spacing w:before="82"/>
       </w:pPr>
+      <w:bookmarkStart w:id="1" w:name="_GoBack"/>
+      <w:bookmarkEnd w:id="1"/>
     </w:p>
     <w:p>
       <w:pPr>
@@ -1991,8 +1993,6 @@
           <w:lang w:val="es-CO"/>
         </w:rPr>
       </w:pPr>
-      <w:bookmarkStart w:id="1" w:name="_GoBack"/>
-      <w:bookmarkEnd w:id="1"/>
     </w:p>
     <w:sectPr>
       <w:headerReference r:id="rId7" w:type="default"/>

--- a/public/docs/rce_daños.docx
+++ b/public/docs/rce_daños.docx
@@ -69,121 +69,131 @@
         <w:pStyle w:val="10"/>
         <w:spacing w:before="82"/>
       </w:pPr>
+    </w:p>
+    <w:p>
+      <w:pPr>
+        <w:pStyle w:val="18"/>
+      </w:pPr>
+      <w:r>
+        <w:t>Señores:</w:t>
+      </w:r>
+    </w:p>
+    <w:p>
+      <w:pPr>
+        <w:pStyle w:val="18"/>
+        <w:rPr>
+          <w:b/>
+          <w:bCs/>
+          <w:highlight w:val="none"/>
+        </w:rPr>
+      </w:pPr>
+      <w:bookmarkStart w:id="0" w:name="_Hlk179275769"/>
+      <w:r>
+        <w:rPr>
+          <w:rFonts w:hint="default"/>
+          <w:b/>
+          <w:bCs/>
+          <w:highlight w:val="none"/>
+          <w:lang w:val="es-CO"/>
+        </w:rPr>
+        <w:t>{nombreEmpresa}</w:t>
+      </w:r>
+    </w:p>
+    <w:p>
+      <w:pPr>
+        <w:pStyle w:val="18"/>
+        <w:rPr>
+          <w:rFonts w:hint="default"/>
+          <w:b/>
+          <w:bCs/>
+          <w:highlight w:val="none"/>
+          <w:lang w:val="es-CO"/>
+        </w:rPr>
+      </w:pPr>
+      <w:r>
+        <w:rPr>
+          <w:b/>
+          <w:bCs/>
+          <w:highlight w:val="none"/>
+        </w:rPr>
+        <w:t xml:space="preserve">NIT. </w:t>
+      </w:r>
+      <w:r>
+        <w:rPr>
+          <w:rFonts w:hint="default"/>
+          <w:b w:val="0"/>
+          <w:bCs w:val="0"/>
+          <w:highlight w:val="none"/>
+          <w:lang w:val="es-CO"/>
+        </w:rPr>
+        <w:t>{nitEmpresa}</w:t>
+      </w:r>
+    </w:p>
+    <w:p>
+      <w:pPr>
+        <w:pStyle w:val="18"/>
+        <w:rPr>
+          <w:rFonts w:hint="default"/>
+          <w:b w:val="0"/>
+          <w:bCs w:val="0"/>
+          <w:highlight w:val="none"/>
+          <w:lang w:val="es-CO"/>
+        </w:rPr>
+      </w:pPr>
+      <w:r>
+        <w:rPr>
+          <w:rFonts w:hint="default"/>
+          <w:b w:val="0"/>
+          <w:bCs w:val="0"/>
+          <w:highlight w:val="none"/>
+          <w:lang w:val="es-CO"/>
+        </w:rPr>
+        <w:t>{direccionEmpresa}</w:t>
+      </w:r>
+    </w:p>
+    <w:bookmarkEnd w:id="0"/>
+    <w:p>
+      <w:pPr>
+        <w:pStyle w:val="18"/>
+        <w:rPr>
+          <w:rFonts w:hint="default"/>
+          <w:highlight w:val="none"/>
+          <w:lang w:val="es-CO"/>
+        </w:rPr>
+      </w:pPr>
+      <w:r>
+        <w:rPr>
+          <w:rFonts w:hint="default"/>
+          <w:highlight w:val="none"/>
+          <w:lang w:val="es-CO"/>
+        </w:rPr>
+        <w:t>{#correos}{correoEmpresa}{/correos}</w:t>
+      </w:r>
+    </w:p>
+    <w:p>
+      <w:pPr>
+        <w:pStyle w:val="18"/>
+        <w:rPr>
+          <w:rFonts w:hint="default"/>
+          <w:b w:val="0"/>
+          <w:bCs w:val="0"/>
+          <w:highlight w:val="none"/>
+          <w:lang w:val="es-CO"/>
+        </w:rPr>
+      </w:pPr>
       <w:bookmarkStart w:id="1" w:name="_GoBack"/>
-      <w:bookmarkEnd w:id="1"/>
-    </w:p>
-    <w:p>
-      <w:pPr>
-        <w:pStyle w:val="18"/>
-      </w:pPr>
-      <w:r>
-        <w:t>Señores:</w:t>
-      </w:r>
-    </w:p>
-    <w:p>
-      <w:pPr>
-        <w:pStyle w:val="18"/>
-        <w:rPr>
-          <w:b/>
-          <w:bCs/>
-          <w:highlight w:val="none"/>
-        </w:rPr>
-      </w:pPr>
-      <w:bookmarkStart w:id="0" w:name="_Hlk179275769"/>
-      <w:r>
-        <w:rPr>
-          <w:rFonts w:hint="default"/>
-          <w:b/>
-          <w:bCs/>
-          <w:highlight w:val="none"/>
-          <w:lang w:val="es-CO"/>
-        </w:rPr>
-        <w:t>{nombreEmpresa}</w:t>
-      </w:r>
-    </w:p>
-    <w:p>
-      <w:pPr>
-        <w:pStyle w:val="18"/>
-        <w:rPr>
-          <w:b/>
-          <w:bCs/>
-          <w:highlight w:val="none"/>
-        </w:rPr>
-      </w:pPr>
-      <w:r>
-        <w:rPr>
-          <w:b/>
-          <w:bCs/>
-          <w:highlight w:val="none"/>
-        </w:rPr>
-        <w:t xml:space="preserve">NIT. </w:t>
-      </w:r>
-      <w:r>
-        <w:rPr>
-          <w:rFonts w:hint="default"/>
-          <w:b/>
-          <w:bCs/>
-          <w:highlight w:val="none"/>
-          <w:lang w:val="es-CO"/>
-        </w:rPr>
-        <w:t>{nitEmpresa}</w:t>
-      </w:r>
-    </w:p>
-    <w:bookmarkEnd w:id="0"/>
-    <w:p>
-      <w:pPr>
-        <w:pStyle w:val="18"/>
-        <w:rPr>
-          <w:highlight w:val="none"/>
-        </w:rPr>
-      </w:pPr>
-      <w:r>
-        <w:rPr>
-          <w:highlight w:val="none"/>
-        </w:rPr>
-        <w:t xml:space="preserve">CORREO </w:t>
-      </w:r>
-      <w:r>
-        <w:rPr>
-          <w:rFonts w:hint="default"/>
-          <w:highlight w:val="none"/>
-          <w:lang w:val="es-CO"/>
-        </w:rPr>
-        <w:t>{</w:t>
-      </w:r>
-      <w:r>
-        <w:rPr>
-          <w:rFonts w:hint="default"/>
-          <w:b/>
-          <w:bCs/>
-          <w:highlight w:val="none"/>
-          <w:lang w:val="es-CO"/>
-        </w:rPr>
-        <w:t>correoEmpresa</w:t>
-      </w:r>
-      <w:r>
-        <w:rPr>
-          <w:rFonts w:hint="default"/>
-          <w:highlight w:val="none"/>
-          <w:lang w:val="es-CO"/>
-        </w:rPr>
-        <w:t>}</w:t>
-      </w:r>
-    </w:p>
-    <w:p>
-      <w:pPr>
-        <w:pStyle w:val="18"/>
-        <w:rPr>
-          <w:highlight w:val="none"/>
-        </w:rPr>
-      </w:pPr>
-      <w:r>
-        <w:rPr>
-          <w:highlight w:val="none"/>
-        </w:rPr>
-        <w:t>Bogotá D.C.</w:t>
-      </w:r>
-    </w:p>
+      <w:r>
+        <w:rPr>
+          <w:rFonts w:hint="default"/>
+          <w:b w:val="0"/>
+          <w:bCs w:val="0"/>
+          <w:highlight w:val="none"/>
+          <w:lang w:val="es-CO"/>
+        </w:rPr>
+        <w:t>{telefonoEmpresa}</w:t>
+      </w:r>
+    </w:p>
+    <w:bookmarkEnd w:id="1"/>
     <w:p>
       <w:pPr>
         <w:pStyle w:val="10"/>
@@ -1681,101 +1691,21 @@
     </w:p>
     <w:p>
       <w:pPr>
-        <w:pStyle w:val="16"/>
-        <w:numPr>
-          <w:ilvl w:val="0"/>
-          <w:numId w:val="2"/>
-        </w:numPr>
-        <w:rPr>
-          <w:bCs/>
-        </w:rPr>
-      </w:pPr>
-      <w:r>
-        <w:rPr>
-          <w:bCs/>
-        </w:rPr>
-        <w:t xml:space="preserve">Aviso de siniestro de póliza </w:t>
-      </w:r>
-      <w:r>
-        <w:rPr>
-          <w:rFonts w:hint="default"/>
-          <w:bCs/>
-          <w:highlight w:val="none"/>
-          <w:lang w:val="es-CO"/>
-        </w:rPr>
-        <w:t>{numeroPolizaSura}</w:t>
-      </w:r>
-      <w:r>
-        <w:rPr>
-          <w:bCs/>
-        </w:rPr>
-        <w:t xml:space="preserve"> expedida por Seguros Generales Sura S.A.</w:t>
-      </w:r>
-    </w:p>
-    <w:p>
-      <w:pPr>
         <w:pStyle w:val="10"/>
-        <w:numPr>
-          <w:ilvl w:val="0"/>
-          <w:numId w:val="2"/>
-        </w:numPr>
-        <w:spacing w:before="192"/>
-        <w:rPr>
-          <w:bCs/>
-        </w:rPr>
-      </w:pPr>
-      <w:r>
-        <w:rPr>
-          <w:bCs/>
-        </w:rPr>
-        <w:t>Registro fotográfico dispuesto en el Artículo 16 de la Ley 2251 del 2022 / IPAT.</w:t>
-      </w:r>
-    </w:p>
-    <w:p>
-      <w:pPr>
-        <w:pStyle w:val="10"/>
-        <w:numPr>
-          <w:ilvl w:val="0"/>
-          <w:numId w:val="2"/>
-        </w:numPr>
-        <w:spacing w:before="192"/>
-        <w:rPr>
-          <w:bCs/>
-        </w:rPr>
-      </w:pPr>
-      <w:r>
-        <w:rPr>
-          <w:bCs/>
-        </w:rPr>
-        <w:t>Constancia de pago de daños materiales del vehículo asegurado por Sura S.A.</w:t>
-      </w:r>
-    </w:p>
-    <w:p>
-      <w:pPr>
-        <w:pStyle w:val="10"/>
-        <w:numPr>
-          <w:ilvl w:val="0"/>
-          <w:numId w:val="2"/>
-        </w:numPr>
-        <w:spacing w:before="192"/>
-        <w:rPr>
-          <w:bCs/>
-        </w:rPr>
-      </w:pPr>
-      <w:r>
-        <w:rPr>
-          <w:bCs/>
-        </w:rPr>
-        <w:t>Copia simple de la Escritura Pública No. 392 del 12 de abril de 2016, a través del cual se otorga la representación legal general al suscrito.</w:t>
-      </w:r>
-    </w:p>
-    <w:p>
-      <w:pPr>
-        <w:pStyle w:val="10"/>
-        <w:rPr>
-          <w:b/>
-        </w:rPr>
-      </w:pPr>
+        <w:rPr>
+          <w:rFonts w:hint="default"/>
+          <w:b/>
+          <w:lang w:val="es-CO"/>
+        </w:rPr>
+      </w:pPr>
+      <w:r>
+        <w:rPr>
+          <w:rFonts w:hint="default"/>
+          <w:b/>
+          <w:lang w:val="es-CO"/>
+        </w:rPr>
+        <w:t>{anexos}</w:t>
+      </w:r>
     </w:p>
     <w:p>
       <w:pPr>
@@ -2433,109 +2363,8 @@
       </w:pPr>
     </w:lvl>
   </w:abstractNum>
-  <w:abstractNum w:abstractNumId="1">
-    <w:nsid w:val="796A21DA"/>
-    <w:multiLevelType w:val="multilevel"/>
-    <w:tmpl w:val="796A21DA"/>
-    <w:lvl w:ilvl="0" w:tentative="0">
-      <w:start w:val="1"/>
-      <w:numFmt w:val="decimal"/>
-      <w:lvlText w:val="%1."/>
-      <w:lvlJc w:val="left"/>
-      <w:pPr>
-        <w:ind w:left="166" w:hanging="183"/>
-      </w:pPr>
-      <w:rPr>
-        <w:rFonts w:hint="default" w:ascii="Candara" w:hAnsi="Candara" w:eastAsia="Candara" w:cs="Candara"/>
-        <w:b w:val="0"/>
-        <w:bCs w:val="0"/>
-        <w:i w:val="0"/>
-        <w:iCs w:val="0"/>
-        <w:spacing w:val="-2"/>
-        <w:w w:val="98"/>
-        <w:sz w:val="22"/>
-        <w:szCs w:val="22"/>
-        <w:lang w:val="es-ES" w:eastAsia="en-US" w:bidi="ar-SA"/>
-      </w:rPr>
-    </w:lvl>
-    <w:lvl w:ilvl="1" w:tentative="0">
-      <w:start w:val="1"/>
-      <w:numFmt w:val="lowerLetter"/>
-      <w:lvlText w:val="%2."/>
-      <w:lvlJc w:val="left"/>
-      <w:pPr>
-        <w:ind w:left="1440" w:hanging="360"/>
-      </w:pPr>
-    </w:lvl>
-    <w:lvl w:ilvl="2" w:tentative="0">
-      <w:start w:val="1"/>
-      <w:numFmt w:val="lowerRoman"/>
-      <w:lvlText w:val="%3."/>
-      <w:lvlJc w:val="right"/>
-      <w:pPr>
-        <w:ind w:left="2160" w:hanging="180"/>
-      </w:pPr>
-    </w:lvl>
-    <w:lvl w:ilvl="3" w:tentative="0">
-      <w:start w:val="1"/>
-      <w:numFmt w:val="decimal"/>
-      <w:lvlText w:val="%4."/>
-      <w:lvlJc w:val="left"/>
-      <w:pPr>
-        <w:ind w:left="2880" w:hanging="360"/>
-      </w:pPr>
-    </w:lvl>
-    <w:lvl w:ilvl="4" w:tentative="0">
-      <w:start w:val="1"/>
-      <w:numFmt w:val="lowerLetter"/>
-      <w:lvlText w:val="%5."/>
-      <w:lvlJc w:val="left"/>
-      <w:pPr>
-        <w:ind w:left="3600" w:hanging="360"/>
-      </w:pPr>
-    </w:lvl>
-    <w:lvl w:ilvl="5" w:tentative="0">
-      <w:start w:val="1"/>
-      <w:numFmt w:val="lowerRoman"/>
-      <w:lvlText w:val="%6."/>
-      <w:lvlJc w:val="right"/>
-      <w:pPr>
-        <w:ind w:left="4320" w:hanging="180"/>
-      </w:pPr>
-    </w:lvl>
-    <w:lvl w:ilvl="6" w:tentative="0">
-      <w:start w:val="1"/>
-      <w:numFmt w:val="decimal"/>
-      <w:lvlText w:val="%7."/>
-      <w:lvlJc w:val="left"/>
-      <w:pPr>
-        <w:ind w:left="5040" w:hanging="360"/>
-      </w:pPr>
-    </w:lvl>
-    <w:lvl w:ilvl="7" w:tentative="0">
-      <w:start w:val="1"/>
-      <w:numFmt w:val="lowerLetter"/>
-      <w:lvlText w:val="%8."/>
-      <w:lvlJc w:val="left"/>
-      <w:pPr>
-        <w:ind w:left="5760" w:hanging="360"/>
-      </w:pPr>
-    </w:lvl>
-    <w:lvl w:ilvl="8" w:tentative="0">
-      <w:start w:val="1"/>
-      <w:numFmt w:val="lowerRoman"/>
-      <w:lvlText w:val="%9."/>
-      <w:lvlJc w:val="right"/>
-      <w:pPr>
-        <w:ind w:left="6480" w:hanging="180"/>
-      </w:pPr>
-    </w:lvl>
-  </w:abstractNum>
   <w:num w:numId="1">
     <w:abstractNumId w:val="0"/>
-  </w:num>
-  <w:num w:numId="2">
-    <w:abstractNumId w:val="1"/>
   </w:num>
 </w:numbering>
 </file>

--- a/public/docs/rce_daños.docx
+++ b/public/docs/rce_daños.docx
@@ -181,7 +181,6 @@
           <w:lang w:val="es-CO"/>
         </w:rPr>
       </w:pPr>
-      <w:bookmarkStart w:id="1" w:name="_GoBack"/>
       <w:r>
         <w:rPr>
           <w:rFonts w:hint="default"/>
@@ -193,7 +192,6 @@
         <w:t>{telefonoEmpresa}</w:t>
       </w:r>
     </w:p>
-    <w:bookmarkEnd w:id="1"/>
     <w:p>
       <w:pPr>
         <w:pStyle w:val="10"/>
@@ -873,7 +871,16 @@
           <w:rFonts w:hint="default"/>
           <w:lang w:val="es-CO"/>
         </w:rPr>
-        <w:t xml:space="preserve"> {cuantia}</w:t>
+        <w:t xml:space="preserve"> </w:t>
+      </w:r>
+      <w:r>
+        <w:rPr>
+          <w:rFonts w:hint="default"/>
+          <w:b/>
+          <w:bCs/>
+          <w:lang w:val="es-CO"/>
+        </w:rPr>
+        <w:t>${cuantia}</w:t>
       </w:r>
       <w:r>
         <w:rPr>
@@ -899,6 +906,8 @@
           <w:cols w:space="720" w:num="1"/>
         </w:sectPr>
       </w:pPr>
+      <w:bookmarkStart w:id="1" w:name="_GoBack"/>
+      <w:bookmarkEnd w:id="1"/>
     </w:p>
     <w:p>
       <w:pPr>

--- a/public/docs/rce_daños.docx
+++ b/public/docs/rce_daños.docx
@@ -880,7 +880,18 @@
           <w:bCs/>
           <w:lang w:val="es-CO"/>
         </w:rPr>
-        <w:t>${cuantia}</w:t>
+        <w:t xml:space="preserve">$ </w:t>
+      </w:r>
+      <w:bookmarkStart w:id="1" w:name="_GoBack"/>
+      <w:bookmarkEnd w:id="1"/>
+      <w:r>
+        <w:rPr>
+          <w:rFonts w:hint="default"/>
+          <w:b/>
+          <w:bCs/>
+          <w:lang w:val="es-CO"/>
+        </w:rPr>
+        <w:t>{cuantia}</w:t>
       </w:r>
       <w:r>
         <w:rPr>
@@ -906,8 +917,6 @@
           <w:cols w:space="720" w:num="1"/>
         </w:sectPr>
       </w:pPr>
-      <w:bookmarkStart w:id="1" w:name="_GoBack"/>
-      <w:bookmarkEnd w:id="1"/>
     </w:p>
     <w:p>
       <w:pPr>

--- a/public/docs/rce_daños.docx
+++ b/public/docs/rce_daños.docx
@@ -371,355 +371,22 @@
     </w:p>
     <w:p>
       <w:pPr>
-        <w:pStyle w:val="16"/>
-        <w:numPr>
-          <w:ilvl w:val="0"/>
-          <w:numId w:val="1"/>
-        </w:numPr>
-        <w:tabs>
-          <w:tab w:val="left" w:pos="346"/>
-        </w:tabs>
-        <w:spacing w:line="252" w:lineRule="auto"/>
-        <w:ind w:right="1029"/>
-        <w:jc w:val="both"/>
-      </w:pPr>
-      <w:r>
-        <w:t xml:space="preserve">El </w:t>
-      </w:r>
-      <w:r>
+        <w:pStyle w:val="10"/>
+        <w:bidi w:val="0"/>
         <w:rPr>
           <w:rFonts w:hint="default"/>
-          <w:highlight w:val="none"/>
-          <w:lang w:val="es-CO"/>
-        </w:rPr>
-        <w:t>{diaAccidente}</w:t>
-      </w:r>
-      <w:r>
-        <w:rPr>
-          <w:highlight w:val="none"/>
-        </w:rPr>
-        <w:t xml:space="preserve"> </w:t>
-      </w:r>
-      <w:r>
-        <w:t xml:space="preserve">de </w:t>
-      </w:r>
+          <w:lang w:val="es-CO"/>
+        </w:rPr>
+      </w:pPr>
       <w:r>
         <w:rPr>
           <w:rFonts w:hint="default"/>
           <w:lang w:val="es-CO"/>
         </w:rPr>
-        <w:t>{mesAccidente}</w:t>
-      </w:r>
-      <w:r>
-        <w:t xml:space="preserve"> del </w:t>
-      </w:r>
-      <w:r>
-        <w:rPr>
-          <w:rFonts w:hint="default"/>
-          <w:lang w:val="es-CO"/>
-        </w:rPr>
-        <w:t xml:space="preserve">{añoAccidente} </w:t>
-      </w:r>
-      <w:r>
-        <w:t xml:space="preserve">en la </w:t>
-      </w:r>
-      <w:r>
-        <w:rPr>
-          <w:rFonts w:hint="default"/>
-          <w:lang w:val="es-CO"/>
-        </w:rPr>
-        <w:t>{direccionAccidente}</w:t>
-      </w:r>
-      <w:r>
-        <w:t xml:space="preserve">, de la ciudad de </w:t>
-      </w:r>
-      <w:r>
-        <w:rPr>
-          <w:rFonts w:hint="default"/>
-          <w:highlight w:val="none"/>
-          <w:lang w:val="es-CO"/>
-        </w:rPr>
-        <w:t>{ciudad},</w:t>
-      </w:r>
-      <w:r>
-        <w:t xml:space="preserve"> </w:t>
-      </w:r>
-      <w:r>
-        <w:rPr>
-          <w:rFonts w:hint="default"/>
-          <w:lang w:val="es-CO"/>
-        </w:rPr>
-        <w:t>{departamento}</w:t>
-      </w:r>
-      <w:r>
-        <w:rPr>
-          <w:highlight w:val="none"/>
-        </w:rPr>
-        <w:t xml:space="preserve">; </w:t>
-      </w:r>
-      <w:r>
-        <w:t xml:space="preserve">se presentó un accidente de tránsito entre el vehículo de placas </w:t>
-      </w:r>
-      <w:r>
-        <w:rPr>
-          <w:rFonts w:hint="default"/>
-          <w:b/>
-          <w:bCs/>
-          <w:highlight w:val="none"/>
-          <w:lang w:val="es-CO"/>
-        </w:rPr>
-        <w:t>{placasPrimerVehiculo}</w:t>
-      </w:r>
-      <w:r>
-        <w:rPr>
-          <w:b/>
-          <w:bCs/>
-        </w:rPr>
-        <w:t xml:space="preserve"> </w:t>
-      </w:r>
-      <w:r>
-        <w:t xml:space="preserve">de propiedad de </w:t>
-      </w:r>
-      <w:r>
-        <w:rPr>
-          <w:rFonts w:hint="default"/>
-          <w:highlight w:val="none"/>
-          <w:lang w:val="es-CO"/>
-        </w:rPr>
-        <w:t>{</w:t>
-      </w:r>
-      <w:r>
-        <w:rPr>
-          <w:rFonts w:hint="default"/>
-          <w:b/>
-          <w:bCs/>
-          <w:highlight w:val="none"/>
-          <w:lang w:val="es-CO"/>
-        </w:rPr>
-        <w:t>propietarioPrimerVehiculo</w:t>
-      </w:r>
-      <w:r>
-        <w:rPr>
-          <w:rFonts w:hint="default"/>
-          <w:highlight w:val="none"/>
-          <w:lang w:val="es-CO"/>
-        </w:rPr>
-        <w:t>}</w:t>
-      </w:r>
-      <w:r>
-        <w:t xml:space="preserve"> y el vehículo de placas </w:t>
-      </w:r>
-      <w:r>
-        <w:rPr>
-          <w:rFonts w:hint="default"/>
-          <w:b/>
-          <w:bCs/>
-          <w:highlight w:val="none"/>
-          <w:lang w:val="es-CO"/>
-        </w:rPr>
-        <w:t>{placasSegundoVehiculo}</w:t>
-      </w:r>
-      <w:r>
-        <w:rPr>
-          <w:b/>
-          <w:bCs/>
-        </w:rPr>
-        <w:t xml:space="preserve"> </w:t>
-      </w:r>
-      <w:r>
-        <w:t xml:space="preserve">de propiedad de </w:t>
-      </w:r>
-      <w:r>
-        <w:rPr>
-          <w:rFonts w:hint="default"/>
-          <w:b/>
-          <w:bCs/>
-          <w:highlight w:val="none"/>
-          <w:lang w:val="es-CO"/>
-        </w:rPr>
-        <w:t xml:space="preserve">{propietarioSegundoVehiculo} </w:t>
-      </w:r>
-      <w:r>
-        <w:t xml:space="preserve">conducido por </w:t>
-      </w:r>
-      <w:r>
-        <w:rPr>
-          <w:rFonts w:hint="default"/>
-          <w:lang w:val="es-CO"/>
-        </w:rPr>
-        <w:t>{</w:t>
-      </w:r>
-      <w:r>
-        <w:rPr>
-          <w:rFonts w:hint="default"/>
-          <w:b/>
-          <w:bCs/>
-          <w:lang w:val="es-CO"/>
-        </w:rPr>
-        <w:t>conductorVehiculoInfractor</w:t>
-      </w:r>
-      <w:r>
-        <w:rPr>
-          <w:rFonts w:hint="default"/>
-          <w:lang w:val="es-CO"/>
-        </w:rPr>
-        <w:t xml:space="preserve">} </w:t>
-      </w:r>
-      <w:r>
-        <w:t xml:space="preserve">identificado con cédula de ciudadanía </w:t>
-      </w:r>
-      <w:r>
-        <w:rPr>
-          <w:rFonts w:hint="default"/>
-          <w:highlight w:val="none"/>
-          <w:lang w:val="es-CO"/>
-        </w:rPr>
-        <w:t>{</w:t>
-      </w:r>
-      <w:r>
-        <w:rPr>
-          <w:rFonts w:hint="default"/>
-          <w:b/>
-          <w:bCs/>
-          <w:highlight w:val="none"/>
-          <w:lang w:val="es-CO"/>
-        </w:rPr>
-        <w:t>cedulaConductorInfractor</w:t>
-      </w:r>
-      <w:r>
-        <w:rPr>
-          <w:rFonts w:hint="default"/>
-          <w:highlight w:val="none"/>
-          <w:lang w:val="es-CO"/>
-        </w:rPr>
-        <w:t>}</w:t>
-      </w:r>
-    </w:p>
-    <w:p>
-      <w:pPr>
-        <w:pStyle w:val="16"/>
-        <w:numPr>
-          <w:ilvl w:val="0"/>
-          <w:numId w:val="1"/>
-        </w:numPr>
-        <w:tabs>
-          <w:tab w:val="left" w:pos="346"/>
-        </w:tabs>
-        <w:spacing w:line="252" w:lineRule="auto"/>
-        <w:ind w:right="1029"/>
-        <w:jc w:val="both"/>
-      </w:pPr>
-      <w:r>
-        <w:t xml:space="preserve">Derivado del mentado accidente se levantó la evidencia fotográfica conforme a lo previsto en el artículo 16 de la Ley 2251 del 2022, donde se atribuye la responsabilidad al conductor del vehículo de placas </w:t>
-      </w:r>
-      <w:r>
-        <w:rPr>
-          <w:rFonts w:hint="default"/>
-          <w:b/>
-          <w:bCs/>
-          <w:highlight w:val="none"/>
-          <w:lang w:val="es-CO"/>
-        </w:rPr>
-        <w:t>{placasSegundoVehiculo}</w:t>
-      </w:r>
-    </w:p>
-    <w:p>
-      <w:pPr>
-        <w:pStyle w:val="16"/>
-        <w:numPr>
-          <w:ilvl w:val="0"/>
-          <w:numId w:val="1"/>
-        </w:numPr>
-        <w:tabs>
-          <w:tab w:val="left" w:pos="346"/>
-        </w:tabs>
-        <w:spacing w:line="252" w:lineRule="auto"/>
-        <w:ind w:right="1029"/>
-        <w:jc w:val="both"/>
-      </w:pPr>
-      <w:r>
-        <w:t xml:space="preserve">El vehículo de placas </w:t>
-      </w:r>
-      <w:r>
-        <w:rPr>
-          <w:rFonts w:hint="default"/>
-          <w:lang w:val="es-CO"/>
-        </w:rPr>
-        <w:t>{placasPrimerVehiculo}</w:t>
-      </w:r>
-      <w:r>
-        <w:rPr>
-          <w:b/>
-          <w:bCs/>
-        </w:rPr>
-        <w:t xml:space="preserve"> </w:t>
-      </w:r>
-      <w:r>
-        <w:t xml:space="preserve">se encontraba asegurado al momento del accidente por la póliza de seguros </w:t>
-      </w:r>
-      <w:r>
-        <w:rPr>
-          <w:rFonts w:hint="default"/>
-          <w:b/>
-          <w:bCs/>
-          <w:highlight w:val="none"/>
-          <w:lang w:val="es-CO"/>
-        </w:rPr>
-        <w:t xml:space="preserve">{numeroPolizaSura} </w:t>
-      </w:r>
-      <w:r>
-        <w:t>expedida por Seguros Generales Suramericana.</w:t>
-      </w:r>
-    </w:p>
-    <w:p>
-      <w:pPr>
-        <w:pStyle w:val="16"/>
-        <w:numPr>
-          <w:ilvl w:val="0"/>
-          <w:numId w:val="1"/>
-        </w:numPr>
-        <w:tabs>
-          <w:tab w:val="left" w:pos="346"/>
-        </w:tabs>
-        <w:spacing w:line="252" w:lineRule="auto"/>
-        <w:ind w:right="1029"/>
-        <w:jc w:val="both"/>
-      </w:pPr>
-      <w:r>
-        <w:t xml:space="preserve">Producto del accidente de tránsito Seguros Generales Sura S.A. canceló la suma de </w:t>
-      </w:r>
-      <w:r>
-        <w:rPr>
-          <w:rFonts w:hint="default"/>
-          <w:lang w:val="es-CO"/>
-        </w:rPr>
-        <w:t xml:space="preserve">{cuantia} </w:t>
-      </w:r>
-      <w:r>
-        <w:t>por concepto de reparación de los daños materiales sufridos al vehículo de placas</w:t>
-      </w:r>
-      <w:r>
-        <w:rPr>
-          <w:spacing w:val="40"/>
-        </w:rPr>
-        <w:t xml:space="preserve"> </w:t>
-      </w:r>
-      <w:r>
-        <w:rPr>
-          <w:rFonts w:hint="default"/>
-          <w:b/>
-          <w:bCs/>
-          <w:highlight w:val="none"/>
-          <w:lang w:val="es-CO"/>
-        </w:rPr>
-        <w:t>{placasPrimerVehiculo}</w:t>
-      </w:r>
-      <w:r>
-        <w:rPr>
-          <w:highlight w:val="none"/>
-        </w:rPr>
-        <w:t>.</w:t>
-      </w:r>
+        <w:t>{contenidoHechos}</w:t>
+      </w:r>
+      <w:bookmarkStart w:id="1" w:name="_GoBack"/>
+      <w:bookmarkEnd w:id="1"/>
     </w:p>
     <w:p>
       <w:pPr>
@@ -880,18 +547,7 @@
           <w:bCs/>
           <w:lang w:val="es-CO"/>
         </w:rPr>
-        <w:t xml:space="preserve">$ </w:t>
-      </w:r>
-      <w:bookmarkStart w:id="1" w:name="_GoBack"/>
-      <w:bookmarkEnd w:id="1"/>
-      <w:r>
-        <w:rPr>
-          <w:rFonts w:hint="default"/>
-          <w:b/>
-          <w:bCs/>
-          <w:lang w:val="es-CO"/>
-        </w:rPr>
-        <w:t>{cuantia}</w:t>
+        <w:t>$ {cuantia}</w:t>
       </w:r>
       <w:r>
         <w:rPr>
@@ -1092,6 +748,8 @@
       <w:r>
         <w:rPr>
           <w:rFonts w:hint="default"/>
+          <w:b/>
+          <w:bCs/>
           <w:lang w:val="es-CO"/>
         </w:rPr>
         <w:t>{numeroPolizaSura}</w:t>
@@ -1119,6 +777,8 @@
       <w:r>
         <w:rPr>
           <w:rFonts w:hint="default"/>
+          <w:b/>
+          <w:bCs/>
           <w:lang w:val="es-CO"/>
         </w:rPr>
         <w:t>{placasPrimerVehiculo}</w:t>
@@ -1168,6 +828,13 @@
       </w:r>
       <w:r>
         <w:t xml:space="preserve"> Seguros Generales Sura S.A. canceló el valor de la reparación del vehículo de placas </w:t>
+      </w:r>
+      <w:r>
+        <w:rPr>
+          <w:rFonts w:hint="default"/>
+          <w:lang w:val="es-CO"/>
+        </w:rPr>
+        <w:t xml:space="preserve">$ </w:t>
       </w:r>
       <w:r>
         <w:rPr>
@@ -1697,32 +1364,45 @@
         <w:jc w:val="center"/>
         <w:rPr>
           <w:b/>
-        </w:rPr>
-      </w:pPr>
-      <w:r>
-        <w:rPr>
-          <w:b/>
           <w:spacing w:val="-2"/>
         </w:rPr>
+      </w:pPr>
+      <w:r>
+        <w:rPr>
+          <w:b/>
+          <w:spacing w:val="-2"/>
+        </w:rPr>
         <w:t>ANEXOS</w:t>
       </w:r>
     </w:p>
     <w:p>
       <w:pPr>
+        <w:ind w:right="170"/>
+        <w:jc w:val="center"/>
+        <w:rPr>
+          <w:b/>
+          <w:spacing w:val="-2"/>
+        </w:rPr>
+      </w:pPr>
+    </w:p>
+    <w:p>
+      <w:pPr>
         <w:pStyle w:val="10"/>
         <w:rPr>
           <w:rFonts w:hint="default"/>
-          <w:b/>
+          <w:b w:val="0"/>
+          <w:bCs/>
           <w:lang w:val="es-CO"/>
         </w:rPr>
       </w:pPr>
       <w:r>
         <w:rPr>
           <w:rFonts w:hint="default"/>
-          <w:b/>
-          <w:lang w:val="es-CO"/>
-        </w:rPr>
-        <w:t>{anexos}</w:t>
+          <w:b w:val="0"/>
+          <w:bCs/>
+          <w:lang w:val="es-CO"/>
+        </w:rPr>
+        <w:t>{contenidoAnexos}</w:t>
       </w:r>
     </w:p>
     <w:p>
@@ -2279,112 +1959,6 @@
     </w:r>
   </w:p>
 </w:hdr>
-</file>
-
-<file path=word/numbering.xml><?xml version="1.0" encoding="utf-8"?>
-<w:numbering xmlns:wpc="http://schemas.microsoft.com/office/word/2010/wordprocessingCanvas" xmlns:mc="http://schemas.openxmlformats.org/markup-compatibility/2006" xmlns:o="urn:schemas-microsoft-com:office:office" xmlns:r="http://schemas.openxmlformats.org/officeDocument/2006/relationships" xmlns:m="http://schemas.openxmlformats.org/officeDocument/2006/math" xmlns:v="urn:schemas-microsoft-com:vml" xmlns:wp14="http://schemas.microsoft.com/office/word/2010/wordprocessingDrawing" xmlns:wp="http://schemas.openxmlformats.org/drawingml/2006/wordprocessingDrawing" xmlns:w10="urn:schemas-microsoft-com:office:word" xmlns:w="http://schemas.openxmlformats.org/wordprocessingml/2006/main" xmlns:w14="http://schemas.microsoft.com/office/word/2010/wordml" xmlns:wpg="http://schemas.microsoft.com/office/word/2010/wordprocessingGroup" xmlns:wpi="http://schemas.microsoft.com/office/word/2010/wordprocessingInk" xmlns:wne="http://schemas.microsoft.com/office/word/2006/wordml" xmlns:wps="http://schemas.microsoft.com/office/word/2010/wordprocessingShape" xmlns:wpsCustomData="http://www.wps.cn/officeDocument/2013/wpsCustomData" mc:Ignorable="w14 wp14">
-  <w:abstractNum w:abstractNumId="0">
-    <w:nsid w:val="57967065"/>
-    <w:multiLevelType w:val="multilevel"/>
-    <w:tmpl w:val="57967065"/>
-    <w:lvl w:ilvl="0" w:tentative="0">
-      <w:start w:val="1"/>
-      <w:numFmt w:val="decimal"/>
-      <w:lvlText w:val="%1."/>
-      <w:lvlJc w:val="left"/>
-      <w:pPr>
-        <w:ind w:left="166" w:hanging="183"/>
-      </w:pPr>
-      <w:rPr>
-        <w:rFonts w:hint="default" w:ascii="Candara" w:hAnsi="Candara" w:eastAsia="Candara" w:cs="Candara"/>
-        <w:b w:val="0"/>
-        <w:bCs w:val="0"/>
-        <w:i w:val="0"/>
-        <w:iCs w:val="0"/>
-        <w:spacing w:val="-2"/>
-        <w:w w:val="98"/>
-        <w:sz w:val="22"/>
-        <w:szCs w:val="22"/>
-        <w:lang w:val="es-ES" w:eastAsia="en-US" w:bidi="ar-SA"/>
-      </w:rPr>
-    </w:lvl>
-    <w:lvl w:ilvl="1" w:tentative="0">
-      <w:start w:val="1"/>
-      <w:numFmt w:val="lowerLetter"/>
-      <w:lvlText w:val="%2."/>
-      <w:lvlJc w:val="left"/>
-      <w:pPr>
-        <w:ind w:left="1440" w:hanging="360"/>
-      </w:pPr>
-    </w:lvl>
-    <w:lvl w:ilvl="2" w:tentative="0">
-      <w:start w:val="1"/>
-      <w:numFmt w:val="lowerRoman"/>
-      <w:lvlText w:val="%3."/>
-      <w:lvlJc w:val="right"/>
-      <w:pPr>
-        <w:ind w:left="2160" w:hanging="180"/>
-      </w:pPr>
-    </w:lvl>
-    <w:lvl w:ilvl="3" w:tentative="0">
-      <w:start w:val="1"/>
-      <w:numFmt w:val="decimal"/>
-      <w:lvlText w:val="%4."/>
-      <w:lvlJc w:val="left"/>
-      <w:pPr>
-        <w:ind w:left="2880" w:hanging="360"/>
-      </w:pPr>
-    </w:lvl>
-    <w:lvl w:ilvl="4" w:tentative="0">
-      <w:start w:val="1"/>
-      <w:numFmt w:val="lowerLetter"/>
-      <w:lvlText w:val="%5."/>
-      <w:lvlJc w:val="left"/>
-      <w:pPr>
-        <w:ind w:left="3600" w:hanging="360"/>
-      </w:pPr>
-    </w:lvl>
-    <w:lvl w:ilvl="5" w:tentative="0">
-      <w:start w:val="1"/>
-      <w:numFmt w:val="lowerRoman"/>
-      <w:lvlText w:val="%6."/>
-      <w:lvlJc w:val="right"/>
-      <w:pPr>
-        <w:ind w:left="4320" w:hanging="180"/>
-      </w:pPr>
-    </w:lvl>
-    <w:lvl w:ilvl="6" w:tentative="0">
-      <w:start w:val="1"/>
-      <w:numFmt w:val="decimal"/>
-      <w:lvlText w:val="%7."/>
-      <w:lvlJc w:val="left"/>
-      <w:pPr>
-        <w:ind w:left="5040" w:hanging="360"/>
-      </w:pPr>
-    </w:lvl>
-    <w:lvl w:ilvl="7" w:tentative="0">
-      <w:start w:val="1"/>
-      <w:numFmt w:val="lowerLetter"/>
-      <w:lvlText w:val="%8."/>
-      <w:lvlJc w:val="left"/>
-      <w:pPr>
-        <w:ind w:left="5760" w:hanging="360"/>
-      </w:pPr>
-    </w:lvl>
-    <w:lvl w:ilvl="8" w:tentative="0">
-      <w:start w:val="1"/>
-      <w:numFmt w:val="lowerRoman"/>
-      <w:lvlText w:val="%9."/>
-      <w:lvlJc w:val="right"/>
-      <w:pPr>
-        <w:ind w:left="6480" w:hanging="180"/>
-      </w:pPr>
-    </w:lvl>
-  </w:abstractNum>
-  <w:num w:numId="1">
-    <w:abstractNumId w:val="0"/>
-  </w:num>
-</w:numbering>
 </file>
 
 <file path=word/styles.xml><?xml version="1.0" encoding="utf-8"?>

--- a/public/docs/rce_daños.docx
+++ b/public/docs/rce_daños.docx
@@ -346,19 +346,8 @@
         </w:tabs>
         <w:spacing w:line="252" w:lineRule="auto"/>
         <w:ind w:right="1029"/>
-        <w:jc w:val="center"/>
-        <w:rPr>
-          <w:b/>
-          <w:bCs/>
-        </w:rPr>
-      </w:pPr>
-      <w:r>
-        <w:rPr>
-          <w:b/>
-          <w:bCs/>
-        </w:rPr>
-        <w:t>HECHOS</w:t>
-      </w:r>
+        <w:jc w:val="both"/>
+      </w:pPr>
     </w:p>
     <w:p>
       <w:pPr>
@@ -367,6 +356,27 @@
         </w:tabs>
         <w:spacing w:line="252" w:lineRule="auto"/>
         <w:ind w:right="1029"/>
+        <w:jc w:val="center"/>
+        <w:rPr>
+          <w:b/>
+          <w:bCs/>
+        </w:rPr>
+      </w:pPr>
+      <w:r>
+        <w:rPr>
+          <w:b/>
+          <w:bCs/>
+        </w:rPr>
+        <w:t>HECHOS</w:t>
+      </w:r>
+    </w:p>
+    <w:p>
+      <w:pPr>
+        <w:tabs>
+          <w:tab w:val="left" w:pos="346"/>
+        </w:tabs>
+        <w:spacing w:line="252" w:lineRule="auto"/>
+        <w:ind w:right="1029"/>
       </w:pPr>
     </w:p>
     <w:p>
@@ -384,14 +394,52 @@
           <w:lang w:val="es-CO"/>
         </w:rPr>
         <w:t>{contenidoHechos}</w:t>
+      </w:r>
+    </w:p>
+    <w:p>
+      <w:pPr>
+        <w:pStyle w:val="10"/>
+        <w:bidi w:val="0"/>
+        <w:rPr>
+          <w:rFonts w:hint="default"/>
+          <w:lang w:val="es-CO"/>
+        </w:rPr>
+      </w:pPr>
+    </w:p>
+    <w:p>
+      <w:pPr>
+        <w:pStyle w:val="10"/>
+        <w:bidi w:val="0"/>
+        <w:rPr>
+          <w:rFonts w:hint="default"/>
+          <w:lang w:val="es-CO"/>
+        </w:rPr>
+      </w:pPr>
+      <w:r>
+        <w:rPr>
+          <w:rFonts w:hint="default"/>
+          <w:lang w:val="es-CO"/>
+        </w:rPr>
+        <w:t>{%i</w:t>
       </w:r>
       <w:bookmarkStart w:id="1" w:name="_GoBack"/>
       <w:bookmarkEnd w:id="1"/>
+      <w:r>
+        <w:rPr>
+          <w:rFonts w:hint="default"/>
+          <w:lang w:val="es-CO"/>
+        </w:rPr>
+        <w:t>magenesHechos}</w:t>
+      </w:r>
     </w:p>
     <w:p>
       <w:pPr>
         <w:pStyle w:val="10"/>
         <w:spacing w:before="180"/>
+        <w:rPr>
+          <w:rFonts w:hint="default"/>
+          <w:lang w:val="es-CO"/>
+        </w:rPr>
       </w:pPr>
     </w:p>
     <w:p>

--- a/public/docs/rce_daños.docx
+++ b/public/docs/rce_daños.docx
@@ -411,25 +411,58 @@
         <w:pStyle w:val="10"/>
         <w:bidi w:val="0"/>
         <w:rPr>
-          <w:rFonts w:hint="default"/>
-          <w:lang w:val="es-CO"/>
-        </w:rPr>
-      </w:pPr>
-      <w:r>
-        <w:rPr>
-          <w:rFonts w:hint="default"/>
-          <w:lang w:val="es-CO"/>
-        </w:rPr>
-        <w:t>{%i</w:t>
-      </w:r>
+          <w:rStyle w:val="3"/>
+          <w:rFonts w:hint="default"/>
+          <w:lang w:val="es-CO"/>
+        </w:rPr>
+      </w:pPr>
       <w:bookmarkStart w:id="1" w:name="_GoBack"/>
       <w:bookmarkEnd w:id="1"/>
       <w:r>
         <w:rPr>
-          <w:rFonts w:hint="default"/>
-          <w:lang w:val="es-CO"/>
-        </w:rPr>
-        <w:t>magenesHechos}</w:t>
+          <w:rStyle w:val="3"/>
+          <w:rFonts w:hint="default"/>
+          <w:lang w:val="es-CO"/>
+        </w:rPr>
+        <w:t>{#imagenesHechos}</w:t>
+      </w:r>
+    </w:p>
+    <w:p>
+      <w:pPr>
+        <w:pStyle w:val="10"/>
+        <w:bidi w:val="0"/>
+        <w:rPr>
+          <w:rStyle w:val="3"/>
+          <w:rFonts w:hint="default"/>
+          <w:lang w:val="es-CO"/>
+        </w:rPr>
+      </w:pPr>
+      <w:r>
+        <w:rPr>
+          <w:rStyle w:val="3"/>
+          <w:rFonts w:hint="default"/>
+          <w:lang w:val="es-CO"/>
+        </w:rPr>
+        <w:t>{%src}</w:t>
+      </w:r>
+    </w:p>
+    <w:p>
+      <w:pPr>
+        <w:pStyle w:val="10"/>
+        <w:bidi w:val="0"/>
+        <w:rPr>
+          <w:rStyle w:val="3"/>
+          <w:rFonts w:hint="default"/>
+          <w:lang w:val="es-CO"/>
+        </w:rPr>
+      </w:pPr>
+      <w:r>
+        <w:rPr>
+          <w:rStyle w:val="3"/>
+          <w:rFonts w:hint="default"/>
+          <w:lang w:val="es-CO"/>
+        </w:rPr>
+        <w:t>{/imagenesHechos}</w:t>
       </w:r>
     </w:p>
     <w:p>
@@ -2085,7 +2118,7 @@
     <w:lsdException w:qFormat="1" w:unhideWhenUsed="0" w:uiPriority="10" w:semiHidden="0" w:name="Title"/>
     <w:lsdException w:uiPriority="99" w:name="Closing"/>
     <w:lsdException w:uiPriority="99" w:name="Signature"/>
-    <w:lsdException w:qFormat="1" w:uiPriority="1" w:name="Default Paragraph Font"/>
+    <w:lsdException w:qFormat="1" w:uiPriority="1" w:semiHidden="0" w:name="Default Paragraph Font"/>
     <w:lsdException w:qFormat="1" w:unhideWhenUsed="0" w:uiPriority="1" w:semiHidden="0" w:name="Body Text"/>
     <w:lsdException w:uiPriority="99" w:name="Body Text Indent"/>
     <w:lsdException w:uiPriority="99" w:name="List Continue"/>
@@ -2210,7 +2243,6 @@
   </w:style>
   <w:style w:type="character" w:default="1" w:styleId="3">
     <w:name w:val="Default Paragraph Font"/>
-    <w:semiHidden/>
     <w:unhideWhenUsed/>
     <w:qFormat/>
     <w:uiPriority w:val="1"/>

--- a/public/docs/rce_daños.docx
+++ b/public/docs/rce_daños.docx
@@ -13,7 +13,7 @@
     <w:p/>
     <w:p>
       <w:pPr>
-        <w:pStyle w:val="10"/>
+        <w:pStyle w:val="11"/>
         <w:spacing w:before="82"/>
         <w:rPr>
           <w:rFonts w:hint="default"/>
@@ -66,13 +66,13 @@
     </w:p>
     <w:p>
       <w:pPr>
-        <w:pStyle w:val="10"/>
+        <w:pStyle w:val="11"/>
         <w:spacing w:before="82"/>
       </w:pPr>
     </w:p>
     <w:p>
       <w:pPr>
-        <w:pStyle w:val="18"/>
+        <w:pStyle w:val="19"/>
       </w:pPr>
       <w:r>
         <w:t>Señores:</w:t>
@@ -80,7 +80,7 @@
     </w:p>
     <w:p>
       <w:pPr>
-        <w:pStyle w:val="18"/>
+        <w:pStyle w:val="19"/>
         <w:rPr>
           <w:b/>
           <w:bCs/>
@@ -101,7 +101,7 @@
     </w:p>
     <w:p>
       <w:pPr>
-        <w:pStyle w:val="18"/>
+        <w:pStyle w:val="19"/>
         <w:rPr>
           <w:rFonts w:hint="default"/>
           <w:b/>
@@ -131,7 +131,7 @@
     </w:p>
     <w:p>
       <w:pPr>
-        <w:pStyle w:val="18"/>
+        <w:pStyle w:val="19"/>
         <w:rPr>
           <w:rFonts w:hint="default"/>
           <w:b w:val="0"/>
@@ -154,7 +154,7 @@
     <w:bookmarkEnd w:id="0"/>
     <w:p>
       <w:pPr>
-        <w:pStyle w:val="18"/>
+        <w:pStyle w:val="19"/>
         <w:rPr>
           <w:rFonts w:hint="default"/>
           <w:highlight w:val="none"/>
@@ -172,7 +172,7 @@
     </w:p>
     <w:p>
       <w:pPr>
-        <w:pStyle w:val="18"/>
+        <w:pStyle w:val="19"/>
         <w:rPr>
           <w:rFonts w:hint="default"/>
           <w:b w:val="0"/>
@@ -194,7 +194,7 @@
     </w:p>
     <w:p>
       <w:pPr>
-        <w:pStyle w:val="10"/>
+        <w:pStyle w:val="11"/>
         <w:spacing w:before="82"/>
       </w:pPr>
     </w:p>
@@ -282,7 +282,7 @@
     </w:p>
     <w:p>
       <w:pPr>
-        <w:pStyle w:val="10"/>
+        <w:pStyle w:val="11"/>
         <w:spacing w:before="57" w:after="1"/>
         <w:rPr>
           <w:b/>
@@ -377,38 +377,56 @@
         </w:tabs>
         <w:spacing w:line="252" w:lineRule="auto"/>
         <w:ind w:right="1029"/>
-      </w:pPr>
-    </w:p>
-    <w:p>
-      <w:pPr>
-        <w:pStyle w:val="10"/>
+        <w:jc w:val="center"/>
+        <w:rPr>
+          <w:rFonts w:hint="default"/>
+          <w:b/>
+          <w:bCs/>
+          <w:lang w:val="es-CO"/>
+        </w:rPr>
+      </w:pPr>
+    </w:p>
+    <w:p>
+      <w:pPr>
+        <w:pStyle w:val="11"/>
         <w:bidi w:val="0"/>
         <w:rPr>
-          <w:rFonts w:hint="default"/>
-          <w:lang w:val="es-CO"/>
-        </w:rPr>
-      </w:pPr>
-      <w:r>
-        <w:rPr>
-          <w:rFonts w:hint="default"/>
-          <w:lang w:val="es-CO"/>
-        </w:rPr>
-        <w:t>{contenidoHechos}</w:t>
-      </w:r>
-    </w:p>
-    <w:p>
-      <w:pPr>
-        <w:pStyle w:val="10"/>
+          <w:rStyle w:val="3"/>
+          <w:rFonts w:hint="default"/>
+          <w:lang w:val="es-CO"/>
+        </w:rPr>
+      </w:pPr>
+      <w:r>
+        <w:rPr>
+          <w:rStyle w:val="3"/>
+          <w:rFonts w:hint="default"/>
+          <w:lang w:val="es-CO"/>
+        </w:rPr>
+        <w:t>{#hechos}</w:t>
+      </w:r>
+    </w:p>
+    <w:p>
+      <w:pPr>
+        <w:pStyle w:val="11"/>
         <w:bidi w:val="0"/>
         <w:rPr>
-          <w:rFonts w:hint="default"/>
-          <w:lang w:val="es-CO"/>
-        </w:rPr>
-      </w:pPr>
-    </w:p>
-    <w:p>
-      <w:pPr>
-        <w:pStyle w:val="10"/>
+          <w:rStyle w:val="3"/>
+          <w:rFonts w:hint="default"/>
+          <w:lang w:val="es-CO"/>
+        </w:rPr>
+      </w:pPr>
+      <w:r>
+        <w:rPr>
+          <w:rStyle w:val="3"/>
+          <w:rFonts w:hint="default"/>
+          <w:lang w:val="es-CO"/>
+        </w:rPr>
+        <w:t>{descripcionHecho}</w:t>
+      </w:r>
+    </w:p>
+    <w:p>
+      <w:pPr>
+        <w:pStyle w:val="11"/>
         <w:bidi w:val="0"/>
         <w:rPr>
           <w:rStyle w:val="3"/>
@@ -416,20 +434,26 @@
           <w:lang w:val="es-CO"/>
         </w:rPr>
       </w:pPr>
-      <w:bookmarkStart w:id="1" w:name="_GoBack"/>
-      <w:bookmarkEnd w:id="1"/>
       <w:r>
         <w:rPr>
           <w:rStyle w:val="3"/>
           <w:rFonts w:hint="default"/>
           <w:lang w:val="es-CO"/>
         </w:rPr>
-        <w:t>{#imagenesHechos}</w:t>
-      </w:r>
-    </w:p>
-    <w:p>
-      <w:pPr>
-        <w:pStyle w:val="10"/>
+        <w:t>{%fotoHecho</w:t>
+      </w:r>
+      <w:r>
+        <w:rPr>
+          <w:rStyle w:val="3"/>
+          <w:rFonts w:hint="default"/>
+          <w:lang w:val="es-CO"/>
+        </w:rPr>
+        <w:t>}</w:t>
+      </w:r>
+    </w:p>
+    <w:p>
+      <w:pPr>
+        <w:pStyle w:val="11"/>
         <w:bidi w:val="0"/>
         <w:rPr>
           <w:rStyle w:val="3"/>
@@ -443,12 +467,12 @@
           <w:rFonts w:hint="default"/>
           <w:lang w:val="es-CO"/>
         </w:rPr>
-        <w:t>{%src}</w:t>
-      </w:r>
-    </w:p>
-    <w:p>
-      <w:pPr>
-        <w:pStyle w:val="10"/>
+        <w:t>{/hechos}</w:t>
+      </w:r>
+    </w:p>
+    <w:p>
+      <w:pPr>
+        <w:pStyle w:val="11"/>
         <w:bidi w:val="0"/>
         <w:rPr>
           <w:rStyle w:val="3"/>
@@ -456,28 +480,10 @@
           <w:lang w:val="es-CO"/>
         </w:rPr>
       </w:pPr>
-      <w:r>
-        <w:rPr>
-          <w:rStyle w:val="3"/>
-          <w:rFonts w:hint="default"/>
-          <w:lang w:val="es-CO"/>
-        </w:rPr>
-        <w:t>{/imagenesHechos}</w:t>
-      </w:r>
-    </w:p>
-    <w:p>
-      <w:pPr>
-        <w:pStyle w:val="10"/>
-        <w:spacing w:before="180"/>
-        <w:rPr>
-          <w:rFonts w:hint="default"/>
-          <w:lang w:val="es-CO"/>
-        </w:rPr>
-      </w:pPr>
-    </w:p>
-    <w:p>
-      <w:pPr>
-        <w:pStyle w:val="10"/>
+    </w:p>
+    <w:p>
+      <w:pPr>
+        <w:pStyle w:val="11"/>
         <w:spacing w:before="1"/>
         <w:ind w:left="166"/>
         <w:jc w:val="both"/>
@@ -585,7 +591,7 @@
     </w:p>
     <w:p>
       <w:pPr>
-        <w:pStyle w:val="10"/>
+        <w:pStyle w:val="11"/>
         <w:spacing w:before="173" w:line="252" w:lineRule="auto"/>
         <w:ind w:left="166" w:right="348"/>
         <w:jc w:val="both"/>
@@ -643,27 +649,15 @@
     </w:p>
     <w:p>
       <w:pPr>
-        <w:spacing w:line="252" w:lineRule="auto"/>
-        <w:jc w:val="right"/>
-        <w:sectPr>
-          <w:headerReference r:id="rId5" w:type="default"/>
-          <w:footerReference r:id="rId6" w:type="default"/>
-          <w:pgSz w:w="12240" w:h="15840"/>
-          <w:pgMar w:top="1460" w:right="1140" w:bottom="880" w:left="1300" w:header="498" w:footer="687" w:gutter="0"/>
-          <w:pgNumType w:start="1"/>
-          <w:cols w:space="720" w:num="1"/>
-        </w:sectPr>
-      </w:pPr>
-    </w:p>
-    <w:p>
-      <w:pPr>
-        <w:pStyle w:val="10"/>
-        <w:spacing w:before="116"/>
-      </w:pPr>
-    </w:p>
-    <w:p>
-      <w:pPr>
-        <w:pStyle w:val="10"/>
+        <w:pStyle w:val="11"/>
+        <w:spacing w:before="173" w:line="252" w:lineRule="auto"/>
+        <w:ind w:left="166" w:right="348"/>
+        <w:jc w:val="both"/>
+      </w:pPr>
+    </w:p>
+    <w:p>
+      <w:pPr>
+        <w:pStyle w:val="11"/>
         <w:spacing w:before="81"/>
         <w:jc w:val="center"/>
         <w:rPr>
@@ -681,7 +675,7 @@
     </w:p>
     <w:p>
       <w:pPr>
-        <w:pStyle w:val="10"/>
+        <w:pStyle w:val="11"/>
         <w:spacing w:before="81"/>
         <w:rPr>
           <w:b/>
@@ -717,13 +711,13 @@
     </w:p>
     <w:p>
       <w:pPr>
-        <w:pStyle w:val="10"/>
+        <w:pStyle w:val="11"/>
         <w:spacing w:before="81"/>
       </w:pPr>
     </w:p>
     <w:p>
       <w:pPr>
-        <w:pStyle w:val="10"/>
+        <w:pStyle w:val="11"/>
         <w:spacing w:before="81"/>
         <w:jc w:val="both"/>
       </w:pPr>
@@ -779,7 +773,7 @@
     </w:p>
     <w:p>
       <w:pPr>
-        <w:pStyle w:val="10"/>
+        <w:pStyle w:val="11"/>
         <w:spacing w:before="233"/>
         <w:jc w:val="both"/>
       </w:pPr>
@@ -795,7 +789,7 @@
     </w:p>
     <w:p>
       <w:pPr>
-        <w:pStyle w:val="10"/>
+        <w:pStyle w:val="11"/>
         <w:spacing w:before="233"/>
         <w:jc w:val="both"/>
       </w:pPr>
@@ -805,14 +799,14 @@
     </w:p>
     <w:p>
       <w:pPr>
-        <w:pStyle w:val="10"/>
+        <w:pStyle w:val="11"/>
         <w:spacing w:before="233"/>
         <w:jc w:val="both"/>
       </w:pPr>
     </w:p>
     <w:p>
       <w:pPr>
-        <w:pStyle w:val="18"/>
+        <w:pStyle w:val="19"/>
         <w:ind w:left="708"/>
         <w:jc w:val="both"/>
       </w:pPr>
@@ -841,7 +835,7 @@
     </w:p>
     <w:p>
       <w:pPr>
-        <w:pStyle w:val="18"/>
+        <w:pStyle w:val="19"/>
         <w:ind w:left="708"/>
         <w:jc w:val="both"/>
       </w:pPr>
@@ -877,7 +871,7 @@
     </w:p>
     <w:p>
       <w:pPr>
-        <w:pStyle w:val="18"/>
+        <w:pStyle w:val="19"/>
         <w:ind w:left="708"/>
         <w:jc w:val="both"/>
       </w:pPr>
@@ -896,7 +890,7 @@
     </w:p>
     <w:p>
       <w:pPr>
-        <w:pStyle w:val="18"/>
+        <w:pStyle w:val="19"/>
         <w:ind w:left="708"/>
         <w:jc w:val="both"/>
       </w:pPr>
@@ -933,7 +927,7 @@
     </w:p>
     <w:p>
       <w:pPr>
-        <w:pStyle w:val="10"/>
+        <w:pStyle w:val="11"/>
         <w:spacing w:before="233"/>
       </w:pPr>
     </w:p>
@@ -971,7 +965,7 @@
     </w:p>
     <w:p>
       <w:pPr>
-        <w:pStyle w:val="10"/>
+        <w:pStyle w:val="11"/>
         <w:spacing w:before="233"/>
         <w:jc w:val="both"/>
         <w:rPr>
@@ -1001,7 +995,7 @@
     </w:p>
     <w:p>
       <w:pPr>
-        <w:pStyle w:val="10"/>
+        <w:pStyle w:val="11"/>
         <w:spacing w:before="233"/>
         <w:jc w:val="both"/>
         <w:rPr>
@@ -1017,7 +1011,7 @@
     </w:p>
     <w:p>
       <w:pPr>
-        <w:pStyle w:val="10"/>
+        <w:pStyle w:val="11"/>
         <w:spacing w:before="233"/>
         <w:jc w:val="both"/>
         <w:rPr>
@@ -1061,7 +1055,7 @@
     </w:p>
     <w:p>
       <w:pPr>
-        <w:pStyle w:val="10"/>
+        <w:pStyle w:val="11"/>
         <w:spacing w:before="233"/>
         <w:jc w:val="both"/>
         <w:rPr>
@@ -1091,7 +1085,7 @@
     </w:p>
     <w:p>
       <w:pPr>
-        <w:pStyle w:val="10"/>
+        <w:pStyle w:val="11"/>
         <w:spacing w:before="233"/>
         <w:jc w:val="both"/>
         <w:rPr>
@@ -1121,7 +1115,7 @@
     </w:p>
     <w:p>
       <w:pPr>
-        <w:pStyle w:val="10"/>
+        <w:pStyle w:val="11"/>
         <w:spacing w:before="233"/>
         <w:jc w:val="both"/>
         <w:rPr>
@@ -1137,7 +1131,7 @@
     </w:p>
     <w:p>
       <w:pPr>
-        <w:pStyle w:val="10"/>
+        <w:pStyle w:val="11"/>
         <w:spacing w:before="233"/>
       </w:pPr>
     </w:p>
@@ -1264,7 +1258,7 @@
     </w:p>
     <w:p>
       <w:pPr>
-        <w:pStyle w:val="10"/>
+        <w:pStyle w:val="11"/>
         <w:spacing w:before="5"/>
         <w:rPr>
           <w:b/>
@@ -1316,21 +1310,6 @@
           <w:b/>
           <w:bCs/>
         </w:rPr>
-      </w:pPr>
-    </w:p>
-    <w:p>
-      <w:pPr>
-        <w:spacing w:line="177" w:lineRule="exact"/>
-      </w:pPr>
-    </w:p>
-    <w:p>
-      <w:pPr>
-        <w:spacing w:line="177" w:lineRule="exact"/>
-        <w:sectPr>
-          <w:pgSz w:w="12240" w:h="15840"/>
-          <w:pgMar w:top="1460" w:right="1140" w:bottom="880" w:left="1300" w:header="498" w:footer="687" w:gutter="0"/>
-          <w:cols w:space="720" w:num="1"/>
-        </w:sectPr>
       </w:pPr>
     </w:p>
     <w:p>
@@ -1338,6 +1317,8 @@
         <w:pStyle w:val="2"/>
         <w:spacing w:before="59"/>
       </w:pPr>
+      <w:bookmarkStart w:id="1" w:name="_GoBack"/>
+      <w:bookmarkEnd w:id="1"/>
       <w:r>
         <w:rPr>
           <w:spacing w:val="-2"/>
@@ -1387,7 +1368,7 @@
     </w:p>
     <w:p>
       <w:pPr>
-        <w:pStyle w:val="10"/>
+        <w:pStyle w:val="11"/>
         <w:spacing w:before="168"/>
         <w:jc w:val="both"/>
         <w:rPr>
@@ -1468,7 +1449,7 @@
     </w:p>
     <w:p>
       <w:pPr>
-        <w:pStyle w:val="10"/>
+        <w:pStyle w:val="11"/>
         <w:rPr>
           <w:rFonts w:hint="default"/>
           <w:b w:val="0"/>
@@ -1488,15 +1469,15 @@
     </w:p>
     <w:p>
       <w:pPr>
-        <w:pStyle w:val="10"/>
-        <w:rPr>
-          <w:b/>
-        </w:rPr>
-      </w:pPr>
-    </w:p>
-    <w:p>
-      <w:pPr>
-        <w:pStyle w:val="10"/>
+        <w:pStyle w:val="11"/>
+        <w:rPr>
+          <w:b/>
+        </w:rPr>
+      </w:pPr>
+    </w:p>
+    <w:p>
+      <w:pPr>
+        <w:pStyle w:val="11"/>
         <w:ind w:left="166"/>
       </w:pPr>
       <w:r>
@@ -1508,7 +1489,7 @@
     </w:p>
     <w:p>
       <w:pPr>
-        <w:pStyle w:val="10"/>
+        <w:pStyle w:val="11"/>
         <w:spacing w:before="93"/>
       </w:pPr>
       <w:r>
@@ -1534,7 +1515,7 @@
                     <pic:cNvPicPr/>
                   </pic:nvPicPr>
                   <pic:blipFill>
-                    <a:blip r:embed="rId10" cstate="print"/>
+                    <a:blip r:embed="rId8" cstate="print"/>
                     <a:stretch>
                       <a:fillRect/>
                     </a:stretch>
@@ -1557,13 +1538,13 @@
     </w:p>
     <w:p>
       <w:pPr>
-        <w:pStyle w:val="10"/>
+        <w:pStyle w:val="11"/>
         <w:spacing w:before="2"/>
       </w:pPr>
     </w:p>
     <w:tbl>
       <w:tblPr>
-        <w:tblStyle w:val="14"/>
+        <w:tblStyle w:val="15"/>
         <w:tblW w:w="0" w:type="auto"/>
         <w:tblInd w:w="133" w:type="dxa"/>
         <w:tblLayout w:type="fixed"/>
@@ -1595,7 +1576,7 @@
           </w:tcPr>
           <w:p>
             <w:pPr>
-              <w:pStyle w:val="17"/>
+              <w:pStyle w:val="18"/>
               <w:spacing w:line="219" w:lineRule="exact"/>
               <w:rPr>
                 <w:b/>
@@ -1664,7 +1645,7 @@
           </w:tcPr>
           <w:p>
             <w:pPr>
-              <w:pStyle w:val="17"/>
+              <w:pStyle w:val="18"/>
               <w:spacing w:line="221" w:lineRule="exact"/>
             </w:pPr>
             <w:r>
@@ -1704,8 +1685,8 @@
       </w:pPr>
     </w:p>
     <w:sectPr>
-      <w:headerReference r:id="rId7" w:type="default"/>
-      <w:footerReference r:id="rId8" w:type="default"/>
+      <w:headerReference r:id="rId5" w:type="default"/>
+      <w:footerReference r:id="rId6" w:type="default"/>
       <w:pgSz w:w="12240" w:h="15840"/>
       <w:pgMar w:top="1417" w:right="1701" w:bottom="1417" w:left="1701" w:header="708" w:footer="708" w:gutter="0"/>
       <w:cols w:space="708" w:num="1"/>
@@ -1745,63 +1726,6 @@
   <w:p>
     <w:pPr>
       <w:pStyle w:val="10"/>
-      <w:spacing w:line="14" w:lineRule="auto"/>
-      <w:rPr>
-        <w:sz w:val="20"/>
-      </w:rPr>
-    </w:pPr>
-    <w:r>
-      <w:drawing>
-        <wp:anchor distT="0" distB="0" distL="0" distR="0" simplePos="0" relativeHeight="251662336" behindDoc="1" locked="0" layoutInCell="1" allowOverlap="1">
-          <wp:simplePos x="0" y="0"/>
-          <wp:positionH relativeFrom="page">
-            <wp:posOffset>1132840</wp:posOffset>
-          </wp:positionH>
-          <wp:positionV relativeFrom="page">
-            <wp:posOffset>9555480</wp:posOffset>
-          </wp:positionV>
-          <wp:extent cx="5220970" cy="402590"/>
-          <wp:effectExtent l="0" t="0" r="0" b="3810"/>
-          <wp:wrapNone/>
-          <wp:docPr id="1070246728" name="Image 2"/>
-          <wp:cNvGraphicFramePr/>
-          <a:graphic xmlns:a="http://schemas.openxmlformats.org/drawingml/2006/main">
-            <a:graphicData uri="http://schemas.openxmlformats.org/drawingml/2006/picture">
-              <pic:pic xmlns:pic="http://schemas.openxmlformats.org/drawingml/2006/picture">
-                <pic:nvPicPr>
-                  <pic:cNvPr id="1070246728" name="Image 2"/>
-                  <pic:cNvPicPr/>
-                </pic:nvPicPr>
-                <pic:blipFill>
-                  <a:blip r:embed="rId1" cstate="print"/>
-                  <a:stretch>
-                    <a:fillRect/>
-                  </a:stretch>
-                </pic:blipFill>
-                <pic:spPr>
-                  <a:xfrm>
-                    <a:off x="0" y="0"/>
-                    <a:ext cx="5221224" cy="402829"/>
-                  </a:xfrm>
-                  <a:prstGeom prst="rect">
-                    <a:avLst/>
-                  </a:prstGeom>
-                </pic:spPr>
-              </pic:pic>
-            </a:graphicData>
-          </a:graphic>
-        </wp:anchor>
-      </w:drawing>
-    </w:r>
-  </w:p>
-</w:ftr>
-</file>
-
-<file path=word/footer2.xml><?xml version="1.0" encoding="utf-8"?>
-<w:ftr xmlns:wpc="http://schemas.microsoft.com/office/word/2010/wordprocessingCanvas" xmlns:mc="http://schemas.openxmlformats.org/markup-compatibility/2006" xmlns:o="urn:schemas-microsoft-com:office:office" xmlns:r="http://schemas.openxmlformats.org/officeDocument/2006/relationships" xmlns:m="http://schemas.openxmlformats.org/officeDocument/2006/math" xmlns:v="urn:schemas-microsoft-com:vml" xmlns:wp14="http://schemas.microsoft.com/office/word/2010/wordprocessingDrawing" xmlns:wp="http://schemas.openxmlformats.org/drawingml/2006/wordprocessingDrawing" xmlns:w10="urn:schemas-microsoft-com:office:word" xmlns:w="http://schemas.openxmlformats.org/wordprocessingml/2006/main" xmlns:w14="http://schemas.microsoft.com/office/word/2010/wordml" xmlns:w15="http://schemas.microsoft.com/office/word/2012/wordml" xmlns:wpg="http://schemas.microsoft.com/office/word/2010/wordprocessingGroup" xmlns:wpi="http://schemas.microsoft.com/office/word/2010/wordprocessingInk" xmlns:wne="http://schemas.microsoft.com/office/word/2006/wordml" xmlns:wps="http://schemas.microsoft.com/office/word/2010/wordprocessingShape" xmlns:wpsCustomData="http://www.wps.cn/officeDocument/2013/wpsCustomData" mc:Ignorable="w14 w15 wp14">
-  <w:p>
-    <w:pPr>
-      <w:pStyle w:val="9"/>
     </w:pPr>
     <w:r>
       <w:drawing>
@@ -1933,63 +1857,6 @@
 </file>
 
 <file path=word/header1.xml><?xml version="1.0" encoding="utf-8"?>
-<w:hdr xmlns:wpc="http://schemas.microsoft.com/office/word/2010/wordprocessingCanvas" xmlns:mc="http://schemas.openxmlformats.org/markup-compatibility/2006" xmlns:o="urn:schemas-microsoft-com:office:office" xmlns:r="http://schemas.openxmlformats.org/officeDocument/2006/relationships" xmlns:m="http://schemas.openxmlformats.org/officeDocument/2006/math" xmlns:v="urn:schemas-microsoft-com:vml" xmlns:wp14="http://schemas.microsoft.com/office/word/2010/wordprocessingDrawing" xmlns:wp="http://schemas.openxmlformats.org/drawingml/2006/wordprocessingDrawing" xmlns:w10="urn:schemas-microsoft-com:office:word" xmlns:w="http://schemas.openxmlformats.org/wordprocessingml/2006/main" xmlns:w14="http://schemas.microsoft.com/office/word/2010/wordml" xmlns:w15="http://schemas.microsoft.com/office/word/2012/wordml" xmlns:wpg="http://schemas.microsoft.com/office/word/2010/wordprocessingGroup" xmlns:wpi="http://schemas.microsoft.com/office/word/2010/wordprocessingInk" xmlns:wne="http://schemas.microsoft.com/office/word/2006/wordml" xmlns:wps="http://schemas.microsoft.com/office/word/2010/wordprocessingShape" xmlns:wpsCustomData="http://www.wps.cn/officeDocument/2013/wpsCustomData" mc:Ignorable="w14 w15 wp14">
-  <w:p>
-    <w:pPr>
-      <w:pStyle w:val="10"/>
-      <w:spacing w:line="14" w:lineRule="auto"/>
-      <w:rPr>
-        <w:sz w:val="20"/>
-      </w:rPr>
-    </w:pPr>
-    <w:r>
-      <w:drawing>
-        <wp:anchor distT="0" distB="0" distL="0" distR="0" simplePos="0" relativeHeight="251661312" behindDoc="1" locked="0" layoutInCell="1" allowOverlap="1">
-          <wp:simplePos x="0" y="0"/>
-          <wp:positionH relativeFrom="page">
-            <wp:posOffset>930910</wp:posOffset>
-          </wp:positionH>
-          <wp:positionV relativeFrom="page">
-            <wp:posOffset>315595</wp:posOffset>
-          </wp:positionV>
-          <wp:extent cx="1017270" cy="538480"/>
-          <wp:effectExtent l="0" t="0" r="0" b="0"/>
-          <wp:wrapNone/>
-          <wp:docPr id="587370028" name="Image 1"/>
-          <wp:cNvGraphicFramePr/>
-          <a:graphic xmlns:a="http://schemas.openxmlformats.org/drawingml/2006/main">
-            <a:graphicData uri="http://schemas.openxmlformats.org/drawingml/2006/picture">
-              <pic:pic xmlns:pic="http://schemas.openxmlformats.org/drawingml/2006/picture">
-                <pic:nvPicPr>
-                  <pic:cNvPr id="587370028" name="Image 1"/>
-                  <pic:cNvPicPr/>
-                </pic:nvPicPr>
-                <pic:blipFill>
-                  <a:blip r:embed="rId1" cstate="print"/>
-                  <a:stretch>
-                    <a:fillRect/>
-                  </a:stretch>
-                </pic:blipFill>
-                <pic:spPr>
-                  <a:xfrm>
-                    <a:off x="0" y="0"/>
-                    <a:ext cx="1017269" cy="538479"/>
-                  </a:xfrm>
-                  <a:prstGeom prst="rect">
-                    <a:avLst/>
-                  </a:prstGeom>
-                </pic:spPr>
-              </pic:pic>
-            </a:graphicData>
-          </a:graphic>
-        </wp:anchor>
-      </w:drawing>
-    </w:r>
-  </w:p>
-</w:hdr>
-</file>
-
-<file path=word/header2.xml><?xml version="1.0" encoding="utf-8"?>
 <w:hdr xmlns:wpc="http://schemas.microsoft.com/office/word/2010/wordprocessingCanvas" xmlns:mc="http://schemas.openxmlformats.org/markup-compatibility/2006" xmlns:o="urn:schemas-microsoft-com:office:office" xmlns:r="http://schemas.openxmlformats.org/officeDocument/2006/relationships" xmlns:m="http://schemas.openxmlformats.org/officeDocument/2006/math" xmlns:v="urn:schemas-microsoft-com:vml" xmlns:wp14="http://schemas.microsoft.com/office/word/2010/wordprocessingDrawing" xmlns:wp="http://schemas.openxmlformats.org/drawingml/2006/wordprocessingDrawing" xmlns:w10="urn:schemas-microsoft-com:office:word" xmlns:w="http://schemas.openxmlformats.org/wordprocessingml/2006/main" xmlns:w14="http://schemas.microsoft.com/office/word/2010/wordml" xmlns:w15="http://schemas.microsoft.com/office/word/2012/wordml" xmlns:wpg="http://schemas.microsoft.com/office/word/2010/wordprocessingGroup" xmlns:wpi="http://schemas.microsoft.com/office/word/2010/wordprocessingInk" xmlns:wne="http://schemas.microsoft.com/office/word/2006/wordml" xmlns:wps="http://schemas.microsoft.com/office/word/2010/wordprocessingShape" xmlns:wpsCustomData="http://www.wps.cn/officeDocument/2013/wpsCustomData" mc:Ignorable="w14 w15 wp14">
   <w:p>
     <w:pPr>
@@ -2228,7 +2095,7 @@
   <w:style w:type="paragraph" w:styleId="2">
     <w:name w:val="heading 1"/>
     <w:basedOn w:val="1"/>
-    <w:link w:val="13"/>
+    <w:link w:val="14"/>
     <w:qFormat/>
     <w:uiPriority w:val="9"/>
     <w:pPr>
@@ -2292,7 +2159,7 @@
   <w:style w:type="paragraph" w:styleId="7">
     <w:name w:val="footnote text"/>
     <w:basedOn w:val="1"/>
-    <w:link w:val="20"/>
+    <w:link w:val="21"/>
     <w:semiHidden/>
     <w:unhideWhenUsed/>
     <w:qFormat/>
@@ -2305,7 +2172,7 @@
   <w:style w:type="paragraph" w:styleId="8">
     <w:name w:val="header"/>
     <w:basedOn w:val="1"/>
-    <w:link w:val="11"/>
+    <w:link w:val="12"/>
     <w:unhideWhenUsed/>
     <w:qFormat/>
     <w:uiPriority w:val="99"/>
@@ -2317,9 +2184,26 @@
     </w:pPr>
   </w:style>
   <w:style w:type="paragraph" w:styleId="9">
+    <w:name w:val="Normal (Web)"/>
+    <w:semiHidden/>
+    <w:unhideWhenUsed/>
+    <w:uiPriority w:val="99"/>
+    <w:pPr>
+      <w:spacing w:before="0" w:beforeAutospacing="1" w:after="0" w:afterAutospacing="1"/>
+      <w:ind w:left="0" w:right="0"/>
+      <w:jc w:val="left"/>
+    </w:pPr>
+    <w:rPr>
+      <w:kern w:val="0"/>
+      <w:sz w:val="24"/>
+      <w:szCs w:val="24"/>
+      <w:lang w:val="en-US" w:eastAsia="zh-CN" w:bidi="ar"/>
+    </w:rPr>
+  </w:style>
+  <w:style w:type="paragraph" w:styleId="10">
     <w:name w:val="footer"/>
     <w:basedOn w:val="1"/>
-    <w:link w:val="12"/>
+    <w:link w:val="13"/>
     <w:unhideWhenUsed/>
     <w:qFormat/>
     <w:uiPriority w:val="99"/>
@@ -2330,28 +2214,28 @@
       </w:tabs>
     </w:pPr>
   </w:style>
-  <w:style w:type="paragraph" w:styleId="10">
+  <w:style w:type="paragraph" w:styleId="11">
     <w:name w:val="Body Text"/>
     <w:basedOn w:val="1"/>
-    <w:link w:val="15"/>
+    <w:link w:val="16"/>
     <w:qFormat/>
     <w:uiPriority w:val="1"/>
   </w:style>
-  <w:style w:type="character" w:customStyle="1" w:styleId="11">
+  <w:style w:type="character" w:customStyle="1" w:styleId="12">
     <w:name w:val="Encabezado Car"/>
     <w:basedOn w:val="3"/>
     <w:link w:val="8"/>
     <w:qFormat/>
     <w:uiPriority w:val="99"/>
   </w:style>
-  <w:style w:type="character" w:customStyle="1" w:styleId="12">
+  <w:style w:type="character" w:customStyle="1" w:styleId="13">
     <w:name w:val="Pie de página Car"/>
     <w:basedOn w:val="3"/>
-    <w:link w:val="9"/>
+    <w:link w:val="10"/>
     <w:qFormat/>
     <w:uiPriority w:val="99"/>
   </w:style>
-  <w:style w:type="character" w:customStyle="1" w:styleId="13">
+  <w:style w:type="character" w:customStyle="1" w:styleId="14">
     <w:name w:val="Título 1 Car"/>
     <w:basedOn w:val="3"/>
     <w:link w:val="2"/>
@@ -2366,7 +2250,7 @@
       <w14:ligatures w14:val="none"/>
     </w:rPr>
   </w:style>
-  <w:style w:type="table" w:customStyle="1" w:styleId="14">
+  <w:style w:type="table" w:customStyle="1" w:styleId="15">
     <w:name w:val="Table Normal"/>
     <w:semiHidden/>
     <w:unhideWhenUsed/>
@@ -2392,10 +2276,10 @@
       </w:tblCellMar>
     </w:tblPr>
   </w:style>
-  <w:style w:type="character" w:customStyle="1" w:styleId="15">
+  <w:style w:type="character" w:customStyle="1" w:styleId="16">
     <w:name w:val="Texto independiente Car"/>
     <w:basedOn w:val="3"/>
-    <w:link w:val="10"/>
+    <w:link w:val="11"/>
     <w:qFormat/>
     <w:uiPriority w:val="1"/>
     <w:rPr>
@@ -2405,7 +2289,7 @@
       <w14:ligatures w14:val="none"/>
     </w:rPr>
   </w:style>
-  <w:style w:type="paragraph" w:styleId="16">
+  <w:style w:type="paragraph" w:styleId="17">
     <w:name w:val="List Paragraph"/>
     <w:basedOn w:val="1"/>
     <w:qFormat/>
@@ -2415,7 +2299,7 @@
       <w:ind w:left="166" w:right="423"/>
     </w:pPr>
   </w:style>
-  <w:style w:type="paragraph" w:customStyle="1" w:styleId="17">
+  <w:style w:type="paragraph" w:customStyle="1" w:styleId="18">
     <w:name w:val="Table Paragraph"/>
     <w:basedOn w:val="1"/>
     <w:qFormat/>
@@ -2424,7 +2308,7 @@
       <w:ind w:left="50"/>
     </w:pPr>
   </w:style>
-  <w:style w:type="paragraph" w:styleId="18">
+  <w:style w:type="paragraph" w:styleId="19">
     <w:name w:val="No Spacing"/>
     <w:qFormat/>
     <w:uiPriority w:val="1"/>
@@ -2443,7 +2327,7 @@
       <w14:ligatures w14:val="none"/>
     </w:rPr>
   </w:style>
-  <w:style w:type="character" w:customStyle="1" w:styleId="19">
+  <w:style w:type="character" w:customStyle="1" w:styleId="20">
     <w:name w:val="Unresolved Mention"/>
     <w:basedOn w:val="3"/>
     <w:semiHidden/>
@@ -2455,7 +2339,7 @@
       <w:shd w:val="clear" w:color="auto" w:fill="E1DFDD"/>
     </w:rPr>
   </w:style>
-  <w:style w:type="character" w:customStyle="1" w:styleId="20">
+  <w:style w:type="character" w:customStyle="1" w:styleId="21">
     <w:name w:val="Texto nota pie Car"/>
     <w:basedOn w:val="3"/>
     <w:link w:val="7"/>
